--- a/docs/doc-SPL.docx
+++ b/docs/doc-SPL.docx
@@ -1,6 +1,6 @@
 
 <file path=word/document.xml><?xml version="1.0" encoding="utf-8"?>
-<w:document xmlns:wpc="http://schemas.microsoft.com/office/word/2010/wordprocessingCanvas" xmlns:cx="http://schemas.microsoft.com/office/drawing/2014/chartex" xmlns:cx1="http://schemas.microsoft.com/office/drawing/2015/9/8/chartex" xmlns:cx2="http://schemas.microsoft.com/office/drawing/2015/10/21/chartex" xmlns:cx3="http://schemas.microsoft.com/office/drawing/2016/5/9/chartex" xmlns:cx4="http://schemas.microsoft.com/office/drawing/2016/5/10/chartex" xmlns:cx5="http://schemas.microsoft.com/office/drawing/2016/5/11/chartex" xmlns:cx6="http://schemas.microsoft.com/office/drawing/2016/5/12/chartex" xmlns:cx7="http://schemas.microsoft.com/office/drawing/2016/5/13/chartex" xmlns:cx8="http://schemas.microsoft.com/office/drawing/2016/5/14/chartex" xmlns:mc="http://schemas.openxmlformats.org/markup-compatibility/2006" xmlns:aink="http://schemas.microsoft.com/office/drawing/2016/ink" xmlns:am3d="http://schemas.microsoft.com/office/drawing/2017/model3d" xmlns:o="urn:schemas-microsoft-com:office:office" xmlns:oel="http://schemas.microsoft.com/office/2019/extlst" xmlns:r="http://schemas.openxmlformats.org/officeDocument/2006/relationships" xmlns:m="http://schemas.openxmlformats.org/officeDocument/2006/math" xmlns:v="urn:schemas-microsoft-com:vml" xmlns:wp14="http://schemas.microsoft.com/office/word/2010/wordprocessingDrawing" xmlns:wp="http://schemas.openxmlformats.org/drawingml/2006/wordprocessingDrawing" xmlns:w10="urn:schemas-microsoft-com:office:word" xmlns:w="http://schemas.openxmlformats.org/wordprocessingml/2006/main" xmlns:w14="http://schemas.microsoft.com/office/word/2010/wordml" xmlns:w15="http://schemas.microsoft.com/office/word/2012/wordml" xmlns:w16cex="http://schemas.microsoft.com/office/word/2018/wordml/cex" xmlns:w16cid="http://schemas.microsoft.com/office/word/2016/wordml/cid" xmlns:w16="http://schemas.microsoft.com/office/word/2018/wordml" xmlns:w16du="http://schemas.microsoft.com/office/word/2023/wordml/word16du" xmlns:w16sdtdh="http://schemas.microsoft.com/office/word/2020/wordml/sdtdatahash" xmlns:w16se="http://schemas.microsoft.com/office/word/2015/wordml/symex" xmlns:wpg="http://schemas.microsoft.com/office/word/2010/wordprocessingGroup" xmlns:wpi="http://schemas.microsoft.com/office/word/2010/wordprocessingInk" xmlns:wne="http://schemas.microsoft.com/office/word/2006/wordml" xmlns:wps="http://schemas.microsoft.com/office/word/2010/wordprocessingShape" mc:Ignorable="w14 w15 w16se w16cid w16 w16cex w16sdtdh w16du wp14">
+<w:document xmlns:wpc="http://schemas.microsoft.com/office/word/2010/wordprocessingCanvas" xmlns:cx="http://schemas.microsoft.com/office/drawing/2014/chartex" xmlns:mc="http://schemas.openxmlformats.org/markup-compatibility/2006" xmlns:o="urn:schemas-microsoft-com:office:office" xmlns:r="http://schemas.openxmlformats.org/officeDocument/2006/relationships" xmlns:m="http://schemas.openxmlformats.org/officeDocument/2006/math" xmlns:v="urn:schemas-microsoft-com:vml" xmlns:wp14="http://schemas.microsoft.com/office/word/2010/wordprocessingDrawing" xmlns:wp="http://schemas.openxmlformats.org/drawingml/2006/wordprocessingDrawing" xmlns:w10="urn:schemas-microsoft-com:office:word" xmlns:w="http://schemas.openxmlformats.org/wordprocessingml/2006/main" xmlns:w14="http://schemas.microsoft.com/office/word/2010/wordml" xmlns:w15="http://schemas.microsoft.com/office/word/2012/wordml" xmlns:w16se="http://schemas.microsoft.com/office/word/2015/wordml/symex" xmlns:wpg="http://schemas.microsoft.com/office/word/2010/wordprocessingGroup" xmlns:wpi="http://schemas.microsoft.com/office/word/2010/wordprocessingInk" xmlns:wne="http://schemas.microsoft.com/office/word/2006/wordml" xmlns:wps="http://schemas.microsoft.com/office/word/2010/wordprocessingShape" mc:Ignorable="w14 w15 w16se wp14">
   <w:body>
     <w:p>
       <w:pPr>
@@ -1368,7 +1368,7 @@
           <w:sz w:val="24"/>
           <w:szCs w:val="24"/>
         </w:rPr>
-        <w:t xml:space="preserve">/Else (Novo nome: </w:t>
+        <w:t>/</w:t>
       </w:r>
       <w:proofErr w:type="spellStart"/>
       <w:r>
@@ -1377,6 +1377,24 @@
           <w:sz w:val="24"/>
           <w:szCs w:val="24"/>
         </w:rPr>
+        <w:t>Else</w:t>
+      </w:r>
+      <w:proofErr w:type="spellEnd"/>
+      <w:r>
+        <w:rPr>
+          <w:color w:val="000000"/>
+          <w:sz w:val="24"/>
+          <w:szCs w:val="24"/>
+        </w:rPr>
+        <w:t xml:space="preserve"> (Novo nome: </w:t>
+      </w:r>
+      <w:proofErr w:type="spellStart"/>
+      <w:r>
+        <w:rPr>
+          <w:color w:val="000000"/>
+          <w:sz w:val="24"/>
+          <w:szCs w:val="24"/>
+        </w:rPr>
         <w:t>check</w:t>
       </w:r>
       <w:proofErr w:type="spellEnd"/>
@@ -1395,7 +1413,7 @@
           <w:sz w:val="24"/>
           <w:szCs w:val="24"/>
         </w:rPr>
-        <w:t>otherwise</w:t>
+        <w:t>or</w:t>
       </w:r>
       <w:proofErr w:type="spellEnd"/>
       <w:r>
@@ -1599,7 +1617,14 @@
           <w:sz w:val="24"/>
           <w:szCs w:val="24"/>
         </w:rPr>
-        <w:t xml:space="preserve"> para criar laços repetitivos, e o </w:t>
+        <w:t xml:space="preserve"> para criar laços repetitivos</w:t>
+      </w:r>
+      <w:r>
+        <w:rPr>
+          <w:sz w:val="24"/>
+          <w:szCs w:val="24"/>
+        </w:rPr>
+        <w:t xml:space="preserve">, e o </w:t>
       </w:r>
       <w:proofErr w:type="spellStart"/>
       <w:r>
@@ -1617,6 +1642,8 @@
         </w:rPr>
         <w:t xml:space="preserve"> substituirá o do como uma condição final de parada.</w:t>
       </w:r>
+      <w:bookmarkStart w:id="2" w:name="_qu0k4lhfmh67" w:colFirst="0" w:colLast="0"/>
+      <w:bookmarkEnd w:id="2"/>
     </w:p>
     <w:p>
       <w:pPr>
@@ -1630,84 +1657,6 @@
           <w:szCs w:val="24"/>
         </w:rPr>
       </w:pPr>
-      <w:bookmarkStart w:id="2" w:name="_qu0k4lhfmh67" w:colFirst="0" w:colLast="0"/>
-      <w:bookmarkEnd w:id="2"/>
-      <w:r>
-        <w:rPr>
-          <w:color w:val="000000"/>
-          <w:sz w:val="24"/>
-          <w:szCs w:val="24"/>
-        </w:rPr>
-        <w:t xml:space="preserve">3. For (Novo nome: </w:t>
-      </w:r>
-      <w:proofErr w:type="spellStart"/>
-      <w:r>
-        <w:rPr>
-          <w:color w:val="000000"/>
-          <w:sz w:val="24"/>
-          <w:szCs w:val="24"/>
-        </w:rPr>
-        <w:t>iterate</w:t>
-      </w:r>
-      <w:proofErr w:type="spellEnd"/>
-      <w:r>
-        <w:rPr>
-          <w:color w:val="000000"/>
-          <w:sz w:val="24"/>
-          <w:szCs w:val="24"/>
-        </w:rPr>
-        <w:t>)</w:t>
-      </w:r>
-      <w:r>
-        <w:rPr>
-          <w:color w:val="000000"/>
-          <w:sz w:val="24"/>
-          <w:szCs w:val="24"/>
-        </w:rPr>
-        <w:t xml:space="preserve"> - REPETIÇÃO</w:t>
-      </w:r>
-    </w:p>
-    <w:p>
-      <w:pPr>
-        <w:numPr>
-          <w:ilvl w:val="0"/>
-          <w:numId w:val="3"/>
-        </w:numPr>
-        <w:spacing w:before="240" w:after="240"/>
-        <w:rPr>
-          <w:sz w:val="24"/>
-          <w:szCs w:val="24"/>
-        </w:rPr>
-      </w:pPr>
-      <w:proofErr w:type="spellStart"/>
-      <w:r>
-        <w:rPr>
-          <w:sz w:val="24"/>
-          <w:szCs w:val="24"/>
-        </w:rPr>
-        <w:t>iterate</w:t>
-      </w:r>
-      <w:proofErr w:type="spellEnd"/>
-      <w:r>
-        <w:rPr>
-          <w:sz w:val="24"/>
-          <w:szCs w:val="24"/>
-        </w:rPr>
-        <w:t xml:space="preserve"> substituirá o for e será utilizado para criar laços que percorrem intervalos de valores, listas ou estruturas.</w:t>
-      </w:r>
-    </w:p>
-    <w:p>
-      <w:pPr>
-        <w:pStyle w:val="Ttulo3"/>
-        <w:keepNext w:val="0"/>
-        <w:keepLines w:val="0"/>
-        <w:spacing w:before="280"/>
-        <w:rPr>
-          <w:color w:val="000000"/>
-          <w:sz w:val="24"/>
-          <w:szCs w:val="24"/>
-        </w:rPr>
-      </w:pPr>
       <w:bookmarkStart w:id="3" w:name="_50zkpfkr8c9r" w:colFirst="0" w:colLast="0"/>
       <w:bookmarkEnd w:id="3"/>
       <w:r>
@@ -1716,15 +1665,47 @@
           <w:sz w:val="24"/>
           <w:szCs w:val="24"/>
         </w:rPr>
-        <w:t>4. Print (Novo nome: show)</w:t>
-      </w:r>
-      <w:r>
-        <w:rPr>
-          <w:color w:val="000000"/>
-          <w:sz w:val="24"/>
-          <w:szCs w:val="24"/>
-        </w:rPr>
-        <w:t xml:space="preserve"> – VERIFICAÇÃO/VALIDAÇÃO</w:t>
+        <w:t>3</w:t>
+      </w:r>
+      <w:r>
+        <w:rPr>
+          <w:color w:val="000000"/>
+          <w:sz w:val="24"/>
+          <w:szCs w:val="24"/>
+        </w:rPr>
+        <w:t>. Print (</w:t>
+      </w:r>
+      <w:r>
+        <w:rPr>
+          <w:color w:val="000000"/>
+          <w:sz w:val="24"/>
+          <w:szCs w:val="24"/>
+        </w:rPr>
+        <w:t>Variável: Valor</w:t>
+      </w:r>
+      <w:r>
+        <w:rPr>
+          <w:color w:val="000000"/>
+          <w:sz w:val="24"/>
+          <w:szCs w:val="24"/>
+        </w:rPr>
+        <w:t>)</w:t>
+      </w:r>
+      <w:r>
+        <w:rPr>
+          <w:color w:val="000000"/>
+          <w:sz w:val="24"/>
+          <w:szCs w:val="24"/>
+        </w:rPr>
+        <w:t xml:space="preserve"> – </w:t>
+      </w:r>
+      <w:r>
+        <w:rPr>
+          <w:color w:val="000000"/>
+          <w:sz w:val="24"/>
+          <w:szCs w:val="24"/>
+        </w:rPr>
+        <w:t>VARIÁVEL: VALOR</w:t>
       </w:r>
     </w:p>
     <w:p>
@@ -1744,146 +1725,45 @@
           <w:sz w:val="24"/>
           <w:szCs w:val="24"/>
         </w:rPr>
-        <w:t>A função show será usada para exibir valores na tela ou no console, como uma substituição para o print.</w:t>
-      </w:r>
-    </w:p>
-    <w:p>
-      <w:pPr>
-        <w:pStyle w:val="Ttulo3"/>
-        <w:keepNext w:val="0"/>
-        <w:keepLines w:val="0"/>
-        <w:spacing w:before="280"/>
-        <w:rPr>
-          <w:color w:val="000000"/>
-          <w:sz w:val="24"/>
-          <w:szCs w:val="24"/>
-        </w:rPr>
-      </w:pPr>
-      <w:bookmarkStart w:id="4" w:name="_fmmyzdusf6nb" w:colFirst="0" w:colLast="0"/>
-      <w:bookmarkEnd w:id="4"/>
-      <w:r>
-        <w:rPr>
-          <w:color w:val="000000"/>
-          <w:sz w:val="24"/>
-          <w:szCs w:val="24"/>
-        </w:rPr>
-        <w:t>5. Console (Novo nome: log)</w:t>
-      </w:r>
-      <w:r>
-        <w:rPr>
-          <w:color w:val="000000"/>
-          <w:sz w:val="24"/>
-          <w:szCs w:val="24"/>
-        </w:rPr>
-        <w:t xml:space="preserve"> - </w:t>
-      </w:r>
-      <w:r>
-        <w:rPr>
-          <w:color w:val="000000"/>
-          <w:sz w:val="24"/>
-          <w:szCs w:val="24"/>
-        </w:rPr>
-        <w:t>VERIFICAÇÃO/VALIDAÇÃO</w:t>
-      </w:r>
-    </w:p>
-    <w:p>
-      <w:pPr>
-        <w:numPr>
-          <w:ilvl w:val="0"/>
-          <w:numId w:val="1"/>
-        </w:numPr>
-        <w:spacing w:before="240" w:after="240"/>
-        <w:rPr>
-          <w:sz w:val="24"/>
-          <w:szCs w:val="24"/>
-        </w:rPr>
-      </w:pPr>
-      <w:r>
-        <w:rPr>
-          <w:sz w:val="24"/>
-          <w:szCs w:val="24"/>
-        </w:rPr>
-        <w:t xml:space="preserve">log será usado como uma interface para interagir com o console, permitindo não apenas a exibição de mensagens, mas também para fins de debug e registro de </w:t>
-      </w:r>
-      <w:r>
-        <w:rPr>
-          <w:sz w:val="24"/>
-          <w:szCs w:val="24"/>
-        </w:rPr>
-        <w:t xml:space="preserve">código. </w:t>
-      </w:r>
-    </w:p>
-    <w:p>
-      <w:pPr>
-        <w:spacing w:before="240" w:after="240"/>
-        <w:rPr>
-          <w:sz w:val="24"/>
-          <w:szCs w:val="24"/>
-        </w:rPr>
-      </w:pPr>
-    </w:p>
-    <w:p>
-      <w:pPr>
-        <w:spacing w:before="240" w:after="240"/>
-        <w:rPr>
-          <w:sz w:val="24"/>
-          <w:szCs w:val="24"/>
-        </w:rPr>
-      </w:pPr>
-    </w:p>
-    <w:p>
-      <w:pPr>
-        <w:spacing w:before="240" w:after="240"/>
-        <w:rPr>
-          <w:sz w:val="24"/>
-          <w:szCs w:val="24"/>
-        </w:rPr>
-      </w:pPr>
-    </w:p>
-    <w:p>
-      <w:pPr>
-        <w:spacing w:before="240" w:after="240"/>
-        <w:rPr>
-          <w:sz w:val="24"/>
-          <w:szCs w:val="24"/>
-        </w:rPr>
-      </w:pPr>
-    </w:p>
-    <w:p>
-      <w:pPr>
-        <w:spacing w:before="240" w:after="240"/>
-        <w:rPr>
-          <w:sz w:val="24"/>
-          <w:szCs w:val="24"/>
-        </w:rPr>
-      </w:pPr>
-    </w:p>
-    <w:p>
-      <w:pPr>
-        <w:spacing w:before="240" w:after="240"/>
-        <w:rPr>
-          <w:sz w:val="24"/>
-          <w:szCs w:val="24"/>
-        </w:rPr>
-      </w:pPr>
-    </w:p>
-    <w:p>
-      <w:pPr>
-        <w:spacing w:before="240" w:after="240"/>
-        <w:rPr>
-          <w:sz w:val="24"/>
-          <w:szCs w:val="24"/>
-        </w:rPr>
-      </w:pPr>
-    </w:p>
-    <w:p>
-      <w:pPr>
-        <w:spacing w:before="240" w:after="240"/>
-        <w:rPr>
-          <w:sz w:val="24"/>
-          <w:szCs w:val="24"/>
-        </w:rPr>
-      </w:pPr>
+        <w:t xml:space="preserve">A </w:t>
+      </w:r>
+      <w:r>
+        <w:rPr>
+          <w:sz w:val="24"/>
+          <w:szCs w:val="24"/>
+        </w:rPr>
+        <w:t>variável será criada com um valor para exibi-los</w:t>
+      </w:r>
+      <w:r>
+        <w:rPr>
+          <w:sz w:val="24"/>
+          <w:szCs w:val="24"/>
+        </w:rPr>
+        <w:t xml:space="preserve"> na tela ou no consol</w:t>
+      </w:r>
+      <w:r>
+        <w:rPr>
+          <w:sz w:val="24"/>
+          <w:szCs w:val="24"/>
+        </w:rPr>
+        <w:t>e, sem a necessidade de utilizar algo como “</w:t>
+      </w:r>
+      <w:proofErr w:type="spellStart"/>
+      <w:r>
+        <w:rPr>
+          <w:sz w:val="24"/>
+          <w:szCs w:val="24"/>
+        </w:rPr>
+        <w:t>print</w:t>
+      </w:r>
+      <w:proofErr w:type="spellEnd"/>
+      <w:r>
+        <w:rPr>
+          <w:sz w:val="24"/>
+          <w:szCs w:val="24"/>
+        </w:rPr>
+        <w:t>”</w:t>
+      </w:r>
     </w:p>
     <w:p>
       <w:pPr>
@@ -1907,7 +1787,6 @@
           <w:sz w:val="52"/>
           <w:szCs w:val="52"/>
         </w:rPr>
-        <w:lastRenderedPageBreak/>
         <w:t xml:space="preserve">                     </w:t>
       </w:r>
       <w:r>
@@ -1960,121 +1839,84 @@
         <w:t xml:space="preserve"> </w:t>
       </w:r>
       <w:r>
-        <w:t xml:space="preserve">com a </w:t>
-      </w:r>
-      <w:r>
-        <w:t>palavra-chave</w:t>
-      </w:r>
-      <w:r>
-        <w:t xml:space="preserve"> “fim-</w:t>
-      </w:r>
-      <w:r>
-        <w:t>de-</w:t>
+        <w:t>com</w:t>
+      </w:r>
+      <w:r>
+        <w:t xml:space="preserve"> </w:t>
+      </w:r>
+      <w:proofErr w:type="gramStart"/>
+      <w:r>
+        <w:t>“;”</w:t>
+      </w:r>
+      <w:proofErr w:type="gramEnd"/>
+      <w:r>
+        <w:t xml:space="preserve"> </w:t>
+      </w:r>
+      <w:r>
+        <w:t>(ponto-e-vírgula).</w:t>
+      </w:r>
+      <w:r>
+        <w:t xml:space="preserve"> </w:t>
+      </w:r>
+      <w:proofErr w:type="gramStart"/>
+      <w:r>
+        <w:t>Pelo</w:t>
+      </w:r>
+      <w:proofErr w:type="gramEnd"/>
+      <w:r>
+        <w:t xml:space="preserve"> menos uma variável deve ser declarada dentro do bloco (embora</w:t>
+      </w:r>
+      <w:r>
+        <w:t xml:space="preserve"> </w:t>
+      </w:r>
+      <w:r>
+        <w:t>o bloco em si seja opcional) e apenas um bloco em escopo global deve ser declarado. Eis um exemplo</w:t>
+      </w:r>
+      <w:r>
+        <w:t xml:space="preserve"> </w:t>
+      </w:r>
+      <w:r>
+        <w:t>para estudo:</w:t>
+      </w:r>
+      <w:bookmarkStart w:id="4" w:name="_GoBack"/>
+      <w:bookmarkEnd w:id="4"/>
+    </w:p>
+    <w:p>
+      <w:pPr>
+        <w:spacing w:before="240" w:after="240"/>
+      </w:pPr>
+      <w:proofErr w:type="gramStart"/>
+      <w:r>
+        <w:t>x  =</w:t>
+      </w:r>
+      <w:proofErr w:type="gramEnd"/>
+      <w:r>
+        <w:t xml:space="preserve"> inteiro;</w:t>
+      </w:r>
+    </w:p>
+    <w:p>
+      <w:pPr>
+        <w:spacing w:before="240" w:after="240"/>
+      </w:pPr>
+      <w:proofErr w:type="gramStart"/>
+      <w:r>
+        <w:t>nome :</w:t>
+      </w:r>
+      <w:proofErr w:type="gramEnd"/>
+      <w:r>
+        <w:t xml:space="preserve"> literal;</w:t>
+      </w:r>
+    </w:p>
+    <w:p>
+      <w:pPr>
+        <w:spacing w:before="240" w:after="240"/>
+      </w:pPr>
+      <w:r>
+        <w:t>fim-</w:t>
       </w:r>
       <w:proofErr w:type="spellStart"/>
       <w:r>
-        <w:t>vari</w:t>
-      </w:r>
-      <w:r>
-        <w:t>a</w:t>
-      </w:r>
-      <w:r>
-        <w:t>veis</w:t>
-      </w:r>
-      <w:proofErr w:type="spellEnd"/>
-      <w:r>
-        <w:t>”. Pelo menos uma variável deve ser declarada dentro do bloco (embora</w:t>
-      </w:r>
-      <w:r>
-        <w:t xml:space="preserve"> </w:t>
-      </w:r>
-      <w:r>
-        <w:t>o bloco em si seja opcional) e apenas um bloco em escopo global deve ser declarado. Eis um exemplo</w:t>
-      </w:r>
-      <w:r>
-        <w:t xml:space="preserve"> </w:t>
-      </w:r>
-      <w:r>
-        <w:t>para estudo:</w:t>
-      </w:r>
-      <w:r>
-        <w:cr/>
-      </w:r>
-    </w:p>
-    <w:p>
-      <w:pPr>
-        <w:spacing w:before="240" w:after="240"/>
-      </w:pPr>
-      <w:r>
-        <w:t xml:space="preserve">algoritmo </w:t>
-      </w:r>
-      <w:proofErr w:type="spellStart"/>
-      <w:r>
-        <w:t>teste_variaveis</w:t>
-      </w:r>
-      <w:proofErr w:type="spellEnd"/>
-      <w:r>
-        <w:t>;</w:t>
-      </w:r>
-    </w:p>
-    <w:p>
-      <w:pPr>
-        <w:spacing w:before="240" w:after="240"/>
-      </w:pPr>
-      <w:proofErr w:type="spellStart"/>
-      <w:r>
-        <w:t>vari</w:t>
-      </w:r>
-      <w:r>
-        <w:t>a</w:t>
-      </w:r>
-      <w:r>
-        <w:t>veis</w:t>
-      </w:r>
-      <w:proofErr w:type="spellEnd"/>
-    </w:p>
-    <w:p>
-      <w:pPr>
-        <w:spacing w:before="240" w:after="240"/>
-      </w:pPr>
-      <w:proofErr w:type="gramStart"/>
-      <w:r>
-        <w:t>x :</w:t>
-      </w:r>
-      <w:proofErr w:type="gramEnd"/>
-      <w:r>
-        <w:t xml:space="preserve"> inteiro;</w:t>
-      </w:r>
-    </w:p>
-    <w:p>
-      <w:pPr>
-        <w:spacing w:before="240" w:after="240"/>
-      </w:pPr>
-      <w:proofErr w:type="gramStart"/>
-      <w:r>
-        <w:t>nome :</w:t>
-      </w:r>
-      <w:proofErr w:type="gramEnd"/>
-      <w:r>
-        <w:t xml:space="preserve"> literal;</w:t>
-      </w:r>
-    </w:p>
-    <w:p>
-      <w:pPr>
-        <w:spacing w:before="240" w:after="240"/>
-      </w:pPr>
-      <w:r>
-        <w:t>fim-</w:t>
-      </w:r>
-      <w:proofErr w:type="spellStart"/>
-      <w:r>
-        <w:t>vari</w:t>
-      </w:r>
-      <w:r>
-        <w:t>a</w:t>
-      </w:r>
-      <w:r>
-        <w:t>veis</w:t>
+        <w:t>variaveis</w:t>
       </w:r>
       <w:proofErr w:type="spellEnd"/>
     </w:p>
@@ -2108,7 +1950,7 @@
 </file>
 
 <file path=word/endnotes.xml><?xml version="1.0" encoding="utf-8"?>
-<w:endnotes xmlns:wpc="http://schemas.microsoft.com/office/word/2010/wordprocessingCanvas" xmlns:cx="http://schemas.microsoft.com/office/drawing/2014/chartex" xmlns:cx1="http://schemas.microsoft.com/office/drawing/2015/9/8/chartex" xmlns:cx2="http://schemas.microsoft.com/office/drawing/2015/10/21/chartex" xmlns:cx3="http://schemas.microsoft.com/office/drawing/2016/5/9/chartex" xmlns:cx4="http://schemas.microsoft.com/office/drawing/2016/5/10/chartex" xmlns:cx5="http://schemas.microsoft.com/office/drawing/2016/5/11/chartex" xmlns:cx6="http://schemas.microsoft.com/office/drawing/2016/5/12/chartex" xmlns:cx7="http://schemas.microsoft.com/office/drawing/2016/5/13/chartex" xmlns:cx8="http://schemas.microsoft.com/office/drawing/2016/5/14/chartex" xmlns:mc="http://schemas.openxmlformats.org/markup-compatibility/2006" xmlns:aink="http://schemas.microsoft.com/office/drawing/2016/ink" xmlns:am3d="http://schemas.microsoft.com/office/drawing/2017/model3d" xmlns:o="urn:schemas-microsoft-com:office:office" xmlns:oel="http://schemas.microsoft.com/office/2019/extlst" xmlns:r="http://schemas.openxmlformats.org/officeDocument/2006/relationships" xmlns:m="http://schemas.openxmlformats.org/officeDocument/2006/math" xmlns:v="urn:schemas-microsoft-com:vml" xmlns:wp14="http://schemas.microsoft.com/office/word/2010/wordprocessingDrawing" xmlns:wp="http://schemas.openxmlformats.org/drawingml/2006/wordprocessingDrawing" xmlns:w10="urn:schemas-microsoft-com:office:word" xmlns:w="http://schemas.openxmlformats.org/wordprocessingml/2006/main" xmlns:w14="http://schemas.microsoft.com/office/word/2010/wordml" xmlns:w15="http://schemas.microsoft.com/office/word/2012/wordml" xmlns:w16cex="http://schemas.microsoft.com/office/word/2018/wordml/cex" xmlns:w16cid="http://schemas.microsoft.com/office/word/2016/wordml/cid" xmlns:w16="http://schemas.microsoft.com/office/word/2018/wordml" xmlns:w16du="http://schemas.microsoft.com/office/word/2023/wordml/word16du" xmlns:w16sdtdh="http://schemas.microsoft.com/office/word/2020/wordml/sdtdatahash" xmlns:w16se="http://schemas.microsoft.com/office/word/2015/wordml/symex" xmlns:wpg="http://schemas.microsoft.com/office/word/2010/wordprocessingGroup" xmlns:wpi="http://schemas.microsoft.com/office/word/2010/wordprocessingInk" xmlns:wne="http://schemas.microsoft.com/office/word/2006/wordml" xmlns:wps="http://schemas.microsoft.com/office/word/2010/wordprocessingShape" mc:Ignorable="w14 w15 w16se w16cid w16 w16cex w16sdtdh w16du wp14">
+<w:endnotes xmlns:wpc="http://schemas.microsoft.com/office/word/2010/wordprocessingCanvas" xmlns:cx="http://schemas.microsoft.com/office/drawing/2014/chartex" xmlns:mc="http://schemas.openxmlformats.org/markup-compatibility/2006" xmlns:o="urn:schemas-microsoft-com:office:office" xmlns:r="http://schemas.openxmlformats.org/officeDocument/2006/relationships" xmlns:m="http://schemas.openxmlformats.org/officeDocument/2006/math" xmlns:v="urn:schemas-microsoft-com:vml" xmlns:wp14="http://schemas.microsoft.com/office/word/2010/wordprocessingDrawing" xmlns:wp="http://schemas.openxmlformats.org/drawingml/2006/wordprocessingDrawing" xmlns:w10="urn:schemas-microsoft-com:office:word" xmlns:w="http://schemas.openxmlformats.org/wordprocessingml/2006/main" xmlns:w14="http://schemas.microsoft.com/office/word/2010/wordml" xmlns:w15="http://schemas.microsoft.com/office/word/2012/wordml" xmlns:w16se="http://schemas.microsoft.com/office/word/2015/wordml/symex" xmlns:wpg="http://schemas.microsoft.com/office/word/2010/wordprocessingGroup" xmlns:wpi="http://schemas.microsoft.com/office/word/2010/wordprocessingInk" xmlns:wne="http://schemas.microsoft.com/office/word/2006/wordml" xmlns:wps="http://schemas.microsoft.com/office/word/2010/wordprocessingShape" mc:Ignorable="w14 w15 w16se wp14">
   <w:endnote w:type="separator" w:id="-1">
     <w:p>
       <w:pPr>
@@ -2133,7 +1975,7 @@
 </file>
 
 <file path=word/footer1.xml><?xml version="1.0" encoding="utf-8"?>
-<w:ftr xmlns:wpc="http://schemas.microsoft.com/office/word/2010/wordprocessingCanvas" xmlns:cx="http://schemas.microsoft.com/office/drawing/2014/chartex" xmlns:cx1="http://schemas.microsoft.com/office/drawing/2015/9/8/chartex" xmlns:cx2="http://schemas.microsoft.com/office/drawing/2015/10/21/chartex" xmlns:cx3="http://schemas.microsoft.com/office/drawing/2016/5/9/chartex" xmlns:cx4="http://schemas.microsoft.com/office/drawing/2016/5/10/chartex" xmlns:cx5="http://schemas.microsoft.com/office/drawing/2016/5/11/chartex" xmlns:cx6="http://schemas.microsoft.com/office/drawing/2016/5/12/chartex" xmlns:cx7="http://schemas.microsoft.com/office/drawing/2016/5/13/chartex" xmlns:cx8="http://schemas.microsoft.com/office/drawing/2016/5/14/chartex" xmlns:mc="http://schemas.openxmlformats.org/markup-compatibility/2006" xmlns:aink="http://schemas.microsoft.com/office/drawing/2016/ink" xmlns:am3d="http://schemas.microsoft.com/office/drawing/2017/model3d" xmlns:o="urn:schemas-microsoft-com:office:office" xmlns:oel="http://schemas.microsoft.com/office/2019/extlst" xmlns:r="http://schemas.openxmlformats.org/officeDocument/2006/relationships" xmlns:m="http://schemas.openxmlformats.org/officeDocument/2006/math" xmlns:v="urn:schemas-microsoft-com:vml" xmlns:wp14="http://schemas.microsoft.com/office/word/2010/wordprocessingDrawing" xmlns:wp="http://schemas.openxmlformats.org/drawingml/2006/wordprocessingDrawing" xmlns:w10="urn:schemas-microsoft-com:office:word" xmlns:w="http://schemas.openxmlformats.org/wordprocessingml/2006/main" xmlns:w14="http://schemas.microsoft.com/office/word/2010/wordml" xmlns:w15="http://schemas.microsoft.com/office/word/2012/wordml" xmlns:w16cex="http://schemas.microsoft.com/office/word/2018/wordml/cex" xmlns:w16cid="http://schemas.microsoft.com/office/word/2016/wordml/cid" xmlns:w16="http://schemas.microsoft.com/office/word/2018/wordml" xmlns:w16du="http://schemas.microsoft.com/office/word/2023/wordml/word16du" xmlns:w16sdtdh="http://schemas.microsoft.com/office/word/2020/wordml/sdtdatahash" xmlns:w16se="http://schemas.microsoft.com/office/word/2015/wordml/symex" xmlns:wpg="http://schemas.microsoft.com/office/word/2010/wordprocessingGroup" xmlns:wpi="http://schemas.microsoft.com/office/word/2010/wordprocessingInk" xmlns:wne="http://schemas.microsoft.com/office/word/2006/wordml" xmlns:wps="http://schemas.microsoft.com/office/word/2010/wordprocessingShape" mc:Ignorable="w14 w15 w16se w16cid w16 w16cex w16sdtdh w16du wp14">
+<w:ftr xmlns:wpc="http://schemas.microsoft.com/office/word/2010/wordprocessingCanvas" xmlns:cx="http://schemas.microsoft.com/office/drawing/2014/chartex" xmlns:mc="http://schemas.openxmlformats.org/markup-compatibility/2006" xmlns:o="urn:schemas-microsoft-com:office:office" xmlns:r="http://schemas.openxmlformats.org/officeDocument/2006/relationships" xmlns:m="http://schemas.openxmlformats.org/officeDocument/2006/math" xmlns:v="urn:schemas-microsoft-com:vml" xmlns:wp14="http://schemas.microsoft.com/office/word/2010/wordprocessingDrawing" xmlns:wp="http://schemas.openxmlformats.org/drawingml/2006/wordprocessingDrawing" xmlns:w10="urn:schemas-microsoft-com:office:word" xmlns:w="http://schemas.openxmlformats.org/wordprocessingml/2006/main" xmlns:w14="http://schemas.microsoft.com/office/word/2010/wordml" xmlns:w15="http://schemas.microsoft.com/office/word/2012/wordml" xmlns:w16se="http://schemas.microsoft.com/office/word/2015/wordml/symex" xmlns:wpg="http://schemas.microsoft.com/office/word/2010/wordprocessingGroup" xmlns:wpi="http://schemas.microsoft.com/office/word/2010/wordprocessingInk" xmlns:wne="http://schemas.microsoft.com/office/word/2006/wordml" xmlns:wps="http://schemas.microsoft.com/office/word/2010/wordprocessingShape" mc:Ignorable="w14 w15 w16se wp14">
   <w:sdt>
     <w:sdtPr>
       <w:id w:val="-1930572836"/>
@@ -2142,6 +1984,7 @@
         <w:docPartUnique/>
       </w:docPartObj>
     </w:sdtPr>
+    <w:sdtEndPr/>
     <w:sdtContent>
       <w:p>
         <w:pPr>
@@ -2158,7 +2001,10 @@
           <w:fldChar w:fldCharType="separate"/>
         </w:r>
         <w:r>
-          <w:t>2</w:t>
+          <w:rPr>
+            <w:noProof/>
+          </w:rPr>
+          <w:t>4</w:t>
         </w:r>
         <w:r>
           <w:fldChar w:fldCharType="end"/>
@@ -2175,7 +2021,7 @@
 </file>
 
 <file path=word/footnotes.xml><?xml version="1.0" encoding="utf-8"?>
-<w:footnotes xmlns:wpc="http://schemas.microsoft.com/office/word/2010/wordprocessingCanvas" xmlns:cx="http://schemas.microsoft.com/office/drawing/2014/chartex" xmlns:cx1="http://schemas.microsoft.com/office/drawing/2015/9/8/chartex" xmlns:cx2="http://schemas.microsoft.com/office/drawing/2015/10/21/chartex" xmlns:cx3="http://schemas.microsoft.com/office/drawing/2016/5/9/chartex" xmlns:cx4="http://schemas.microsoft.com/office/drawing/2016/5/10/chartex" xmlns:cx5="http://schemas.microsoft.com/office/drawing/2016/5/11/chartex" xmlns:cx6="http://schemas.microsoft.com/office/drawing/2016/5/12/chartex" xmlns:cx7="http://schemas.microsoft.com/office/drawing/2016/5/13/chartex" xmlns:cx8="http://schemas.microsoft.com/office/drawing/2016/5/14/chartex" xmlns:mc="http://schemas.openxmlformats.org/markup-compatibility/2006" xmlns:aink="http://schemas.microsoft.com/office/drawing/2016/ink" xmlns:am3d="http://schemas.microsoft.com/office/drawing/2017/model3d" xmlns:o="urn:schemas-microsoft-com:office:office" xmlns:oel="http://schemas.microsoft.com/office/2019/extlst" xmlns:r="http://schemas.openxmlformats.org/officeDocument/2006/relationships" xmlns:m="http://schemas.openxmlformats.org/officeDocument/2006/math" xmlns:v="urn:schemas-microsoft-com:vml" xmlns:wp14="http://schemas.microsoft.com/office/word/2010/wordprocessingDrawing" xmlns:wp="http://schemas.openxmlformats.org/drawingml/2006/wordprocessingDrawing" xmlns:w10="urn:schemas-microsoft-com:office:word" xmlns:w="http://schemas.openxmlformats.org/wordprocessingml/2006/main" xmlns:w14="http://schemas.microsoft.com/office/word/2010/wordml" xmlns:w15="http://schemas.microsoft.com/office/word/2012/wordml" xmlns:w16cex="http://schemas.microsoft.com/office/word/2018/wordml/cex" xmlns:w16cid="http://schemas.microsoft.com/office/word/2016/wordml/cid" xmlns:w16="http://schemas.microsoft.com/office/word/2018/wordml" xmlns:w16du="http://schemas.microsoft.com/office/word/2023/wordml/word16du" xmlns:w16sdtdh="http://schemas.microsoft.com/office/word/2020/wordml/sdtdatahash" xmlns:w16se="http://schemas.microsoft.com/office/word/2015/wordml/symex" xmlns:wpg="http://schemas.microsoft.com/office/word/2010/wordprocessingGroup" xmlns:wpi="http://schemas.microsoft.com/office/word/2010/wordprocessingInk" xmlns:wne="http://schemas.microsoft.com/office/word/2006/wordml" xmlns:wps="http://schemas.microsoft.com/office/word/2010/wordprocessingShape" mc:Ignorable="w14 w15 w16se w16cid w16 w16cex w16sdtdh w16du wp14">
+<w:footnotes xmlns:wpc="http://schemas.microsoft.com/office/word/2010/wordprocessingCanvas" xmlns:cx="http://schemas.microsoft.com/office/drawing/2014/chartex" xmlns:mc="http://schemas.openxmlformats.org/markup-compatibility/2006" xmlns:o="urn:schemas-microsoft-com:office:office" xmlns:r="http://schemas.openxmlformats.org/officeDocument/2006/relationships" xmlns:m="http://schemas.openxmlformats.org/officeDocument/2006/math" xmlns:v="urn:schemas-microsoft-com:vml" xmlns:wp14="http://schemas.microsoft.com/office/word/2010/wordprocessingDrawing" xmlns:wp="http://schemas.openxmlformats.org/drawingml/2006/wordprocessingDrawing" xmlns:w10="urn:schemas-microsoft-com:office:word" xmlns:w="http://schemas.openxmlformats.org/wordprocessingml/2006/main" xmlns:w14="http://schemas.microsoft.com/office/word/2010/wordml" xmlns:w15="http://schemas.microsoft.com/office/word/2012/wordml" xmlns:w16se="http://schemas.microsoft.com/office/word/2015/wordml/symex" xmlns:wpg="http://schemas.microsoft.com/office/word/2010/wordprocessingGroup" xmlns:wpi="http://schemas.microsoft.com/office/word/2010/wordprocessingInk" xmlns:wne="http://schemas.microsoft.com/office/word/2006/wordml" xmlns:wps="http://schemas.microsoft.com/office/word/2010/wordprocessingShape" mc:Ignorable="w14 w15 w16se wp14">
   <w:footnote w:type="separator" w:id="-1">
     <w:p>
       <w:pPr>
@@ -2200,7 +2046,7 @@
 </file>
 
 <file path=word/numbering.xml><?xml version="1.0" encoding="utf-8"?>
-<w:numbering xmlns:wpc="http://schemas.microsoft.com/office/word/2010/wordprocessingCanvas" xmlns:cx="http://schemas.microsoft.com/office/drawing/2014/chartex" xmlns:cx1="http://schemas.microsoft.com/office/drawing/2015/9/8/chartex" xmlns:cx2="http://schemas.microsoft.com/office/drawing/2015/10/21/chartex" xmlns:cx3="http://schemas.microsoft.com/office/drawing/2016/5/9/chartex" xmlns:cx4="http://schemas.microsoft.com/office/drawing/2016/5/10/chartex" xmlns:cx5="http://schemas.microsoft.com/office/drawing/2016/5/11/chartex" xmlns:cx6="http://schemas.microsoft.com/office/drawing/2016/5/12/chartex" xmlns:cx7="http://schemas.microsoft.com/office/drawing/2016/5/13/chartex" xmlns:cx8="http://schemas.microsoft.com/office/drawing/2016/5/14/chartex" xmlns:mc="http://schemas.openxmlformats.org/markup-compatibility/2006" xmlns:aink="http://schemas.microsoft.com/office/drawing/2016/ink" xmlns:am3d="http://schemas.microsoft.com/office/drawing/2017/model3d" xmlns:o="urn:schemas-microsoft-com:office:office" xmlns:oel="http://schemas.microsoft.com/office/2019/extlst" xmlns:r="http://schemas.openxmlformats.org/officeDocument/2006/relationships" xmlns:m="http://schemas.openxmlformats.org/officeDocument/2006/math" xmlns:v="urn:schemas-microsoft-com:vml" xmlns:wp14="http://schemas.microsoft.com/office/word/2010/wordprocessingDrawing" xmlns:wp="http://schemas.openxmlformats.org/drawingml/2006/wordprocessingDrawing" xmlns:w10="urn:schemas-microsoft-com:office:word" xmlns:w="http://schemas.openxmlformats.org/wordprocessingml/2006/main" xmlns:w14="http://schemas.microsoft.com/office/word/2010/wordml" xmlns:w15="http://schemas.microsoft.com/office/word/2012/wordml" xmlns:w16cex="http://schemas.microsoft.com/office/word/2018/wordml/cex" xmlns:w16cid="http://schemas.microsoft.com/office/word/2016/wordml/cid" xmlns:w16="http://schemas.microsoft.com/office/word/2018/wordml" xmlns:w16du="http://schemas.microsoft.com/office/word/2023/wordml/word16du" xmlns:w16sdtdh="http://schemas.microsoft.com/office/word/2020/wordml/sdtdatahash" xmlns:w16se="http://schemas.microsoft.com/office/word/2015/wordml/symex" xmlns:wpg="http://schemas.microsoft.com/office/word/2010/wordprocessingGroup" xmlns:wpi="http://schemas.microsoft.com/office/word/2010/wordprocessingInk" xmlns:wne="http://schemas.microsoft.com/office/word/2006/wordml" xmlns:wps="http://schemas.microsoft.com/office/word/2010/wordprocessingShape" mc:Ignorable="w14 w15 w16se w16cid w16 w16cex w16sdtdh w16du wp14">
+<w:numbering xmlns:wpc="http://schemas.microsoft.com/office/word/2010/wordprocessingCanvas" xmlns:cx="http://schemas.microsoft.com/office/drawing/2014/chartex" xmlns:mc="http://schemas.openxmlformats.org/markup-compatibility/2006" xmlns:o="urn:schemas-microsoft-com:office:office" xmlns:r="http://schemas.openxmlformats.org/officeDocument/2006/relationships" xmlns:m="http://schemas.openxmlformats.org/officeDocument/2006/math" xmlns:v="urn:schemas-microsoft-com:vml" xmlns:wp14="http://schemas.microsoft.com/office/word/2010/wordprocessingDrawing" xmlns:wp="http://schemas.openxmlformats.org/drawingml/2006/wordprocessingDrawing" xmlns:w10="urn:schemas-microsoft-com:office:word" xmlns:w="http://schemas.openxmlformats.org/wordprocessingml/2006/main" xmlns:w14="http://schemas.microsoft.com/office/word/2010/wordml" xmlns:w15="http://schemas.microsoft.com/office/word/2012/wordml" xmlns:w16se="http://schemas.microsoft.com/office/word/2015/wordml/symex" xmlns:wpg="http://schemas.microsoft.com/office/word/2010/wordprocessingGroup" xmlns:wpi="http://schemas.microsoft.com/office/word/2010/wordprocessingInk" xmlns:wne="http://schemas.microsoft.com/office/word/2006/wordml" xmlns:wps="http://schemas.microsoft.com/office/word/2010/wordprocessingShape" mc:Ignorable="w14 w15 w16se wp14">
   <w:abstractNum w:abstractNumId="0" w15:restartNumberingAfterBreak="0">
     <w:nsid w:val="007525AE"/>
     <w:multiLevelType w:val="hybridMultilevel"/>
@@ -3254,38 +3100,38 @@
       </w:rPr>
     </w:lvl>
   </w:abstractNum>
-  <w:num w:numId="1" w16cid:durableId="766118635">
+  <w:num w:numId="1">
     <w:abstractNumId w:val="7"/>
   </w:num>
-  <w:num w:numId="2" w16cid:durableId="168444686">
+  <w:num w:numId="2">
     <w:abstractNumId w:val="5"/>
   </w:num>
-  <w:num w:numId="3" w16cid:durableId="361441790">
+  <w:num w:numId="3">
     <w:abstractNumId w:val="8"/>
   </w:num>
-  <w:num w:numId="4" w16cid:durableId="1893878665">
+  <w:num w:numId="4">
     <w:abstractNumId w:val="2"/>
   </w:num>
-  <w:num w:numId="5" w16cid:durableId="174151479">
+  <w:num w:numId="5">
     <w:abstractNumId w:val="1"/>
   </w:num>
-  <w:num w:numId="6" w16cid:durableId="796532347">
+  <w:num w:numId="6">
     <w:abstractNumId w:val="0"/>
   </w:num>
-  <w:num w:numId="7" w16cid:durableId="2082940048">
+  <w:num w:numId="7">
     <w:abstractNumId w:val="6"/>
   </w:num>
-  <w:num w:numId="8" w16cid:durableId="724790869">
+  <w:num w:numId="8">
     <w:abstractNumId w:val="4"/>
   </w:num>
-  <w:num w:numId="9" w16cid:durableId="49766580">
+  <w:num w:numId="9">
     <w:abstractNumId w:val="3"/>
   </w:num>
 </w:numbering>
 </file>
 
 <file path=word/styles.xml><?xml version="1.0" encoding="utf-8"?>
-<w:styles xmlns:mc="http://schemas.openxmlformats.org/markup-compatibility/2006" xmlns:r="http://schemas.openxmlformats.org/officeDocument/2006/relationships" xmlns:w="http://schemas.openxmlformats.org/wordprocessingml/2006/main" xmlns:w14="http://schemas.microsoft.com/office/word/2010/wordml" xmlns:w15="http://schemas.microsoft.com/office/word/2012/wordml" xmlns:w16cex="http://schemas.microsoft.com/office/word/2018/wordml/cex" xmlns:w16cid="http://schemas.microsoft.com/office/word/2016/wordml/cid" xmlns:w16="http://schemas.microsoft.com/office/word/2018/wordml" xmlns:w16du="http://schemas.microsoft.com/office/word/2023/wordml/word16du" xmlns:w16sdtdh="http://schemas.microsoft.com/office/word/2020/wordml/sdtdatahash" xmlns:w16se="http://schemas.microsoft.com/office/word/2015/wordml/symex" mc:Ignorable="w14 w15 w16se w16cid w16 w16cex w16sdtdh w16du">
+<w:styles xmlns:mc="http://schemas.openxmlformats.org/markup-compatibility/2006" xmlns:r="http://schemas.openxmlformats.org/officeDocument/2006/relationships" xmlns:w="http://schemas.openxmlformats.org/wordprocessingml/2006/main" xmlns:w14="http://schemas.microsoft.com/office/word/2010/wordml" xmlns:w15="http://schemas.microsoft.com/office/word/2012/wordml" xmlns:w16se="http://schemas.microsoft.com/office/word/2015/wordml/symex" mc:Ignorable="w14 w15 w16se">
   <w:docDefaults>
     <w:rPrDefault>
       <w:rPr>
@@ -3301,7 +3147,7 @@
       </w:pPr>
     </w:pPrDefault>
   </w:docDefaults>
-  <w:latentStyles w:defLockedState="0" w:defUIPriority="99" w:defSemiHidden="0" w:defUnhideWhenUsed="0" w:defQFormat="0" w:count="376">
+  <w:latentStyles w:defLockedState="0" w:defUIPriority="99" w:defSemiHidden="0" w:defUnhideWhenUsed="0" w:defQFormat="0" w:count="371">
     <w:lsdException w:name="Normal" w:uiPriority="0" w:qFormat="1"/>
     <w:lsdException w:name="heading 1" w:uiPriority="9" w:qFormat="1"/>
     <w:lsdException w:name="heading 2" w:semiHidden="1" w:uiPriority="9" w:unhideWhenUsed="1" w:qFormat="1"/>
@@ -3673,11 +3519,6 @@
     <w:lsdException w:name="List Table 5 Dark Accent 6" w:uiPriority="50"/>
     <w:lsdException w:name="List Table 6 Colorful Accent 6" w:uiPriority="51"/>
     <w:lsdException w:name="List Table 7 Colorful Accent 6" w:uiPriority="52"/>
-    <w:lsdException w:name="Mention" w:semiHidden="1" w:unhideWhenUsed="1"/>
-    <w:lsdException w:name="Smart Hyperlink" w:semiHidden="1" w:unhideWhenUsed="1"/>
-    <w:lsdException w:name="Hashtag" w:semiHidden="1" w:unhideWhenUsed="1"/>
-    <w:lsdException w:name="Unresolved Mention" w:semiHidden="1" w:unhideWhenUsed="1"/>
-    <w:lsdException w:name="Smart Link" w:semiHidden="1" w:unhideWhenUsed="1"/>
   </w:latentStyles>
   <w:style w:type="paragraph" w:default="1" w:styleId="Normal">
     <w:name w:val="Normal"/>
@@ -3797,6 +3638,7 @@
   <w:style w:type="character" w:default="1" w:styleId="Fontepargpadro">
     <w:name w:val="Default Paragraph Font"/>
     <w:uiPriority w:val="1"/>
+    <w:semiHidden/>
     <w:unhideWhenUsed/>
   </w:style>
   <w:style w:type="table" w:default="1" w:styleId="Tabelanormal">
